--- a/T/Tribulation, Doctrinal Significance of The Roman Empire.docx
+++ b/T/Tribulation, Doctrinal Significance of The Roman Empire.docx
@@ -208,6 +208,129 @@
           <w:u w:val="single"/>
         </w:rPr>
       </w:pPr>
+    </w:p>
+    <w:p>
+      <w:pPr>
+        <w:pStyle w:val="NoSpacing"/>
+        <w:rPr>
+          <w:u w:val="single"/>
+        </w:rPr>
+      </w:pPr>
+      <w:r>
+        <w:rPr>
+          <w:u w:val="single"/>
+        </w:rPr>
+        <w:lastRenderedPageBreak/>
+        <w:t xml:space="preserve">Revelation 17 - </w:t>
+      </w:r>
+      <w:r>
+        <w:rPr>
+          <w:u w:val="single"/>
+        </w:rPr>
+        <w:t xml:space="preserve">The Great </w:t>
+      </w:r>
+      <w:r>
+        <w:rPr>
+          <w:u w:val="single"/>
+        </w:rPr>
+        <w:t>Harlot</w:t>
+      </w:r>
+    </w:p>
+    <w:p>
+      <w:pPr>
+        <w:pStyle w:val="NoSpacing"/>
+      </w:pPr>
+      <w:r>
+        <w:t>Revelation 17:1-18 gives the different phases of the fourth kingdom, the Roman Empire. The Great Harlot of Revelation</w:t>
+      </w:r>
+      <w:r>
+        <w:t xml:space="preserve"> 17:</w:t>
+      </w:r>
+      <w:r>
+        <w:t>1 and the woman of Revelation</w:t>
+      </w:r>
+      <w:r>
+        <w:t xml:space="preserve"> 17:</w:t>
+      </w:r>
+      <w:r>
+        <w:t>3-6, Revelation</w:t>
+      </w:r>
+      <w:r>
+        <w:t xml:space="preserve"> 17:</w:t>
+      </w:r>
+      <w:r>
+        <w:t>9 and Revelation</w:t>
+      </w:r>
+      <w:r>
+        <w:t xml:space="preserve"> 17:</w:t>
+      </w:r>
+      <w:r>
+        <w:t xml:space="preserve">18 are not the same designation. The Great Harlot is the religious harlot system whereas the woman is a designation of the city of Rome. </w:t>
+      </w:r>
+    </w:p>
+    <w:p>
+      <w:pPr>
+        <w:pStyle w:val="Verses"/>
+      </w:pPr>
+      <w:r>
+        <w:t>“Then one of the seven angels who had the seven bowls came and spoke with me, saying, "Come here, I will show you the judgment of the great harlot who sits on many waters,” (Revelation 17:1, NASB)</w:t>
+      </w:r>
+    </w:p>
+    <w:p>
+      <w:pPr>
+        <w:pStyle w:val="Verses"/>
+      </w:pPr>
+      <w:r>
+        <w:t>“And he carried me away in the Spirit into a wilderness; and I saw a woman sitting on a scarlet beast, full of blasphemous names, having seven heads and ten horns. The woman was clothed in purple and scarlet, and adorned with gold and precious stones and pearls, having in her hand a gold cup full of abominations and of the unclean things of her immorality, and on her forehead a name was written, a mystery, "BABYLON THE GREAT, THE MOTHER OF HARLOTS AND OF THE ABOMINATIONS OF THE EARTH." And I saw the woman drunk with the blood of the saints, and with the blood of the witnesses of Jesus. When I saw her, I wondered greatly.” (Revelation 17:3-6, NASB)</w:t>
+      </w:r>
+    </w:p>
+    <w:p>
+      <w:pPr>
+        <w:pStyle w:val="Verses"/>
+      </w:pPr>
+      <w:r>
+        <w:t>“"Here is the mind which has wisdom. The seven heads are seven mountains on which the woman sits,” (Revelation 17:9, NASB)</w:t>
+      </w:r>
+    </w:p>
+    <w:p>
+      <w:pPr>
+        <w:pStyle w:val="Verses"/>
+      </w:pPr>
+      <w:r>
+        <w:t>“"The woman whom you saw is the great city, which reigns over the kings of the earth."” (Revelation 17:18, NASB)</w:t>
+      </w:r>
+    </w:p>
+    <w:p>
+      <w:pPr>
+        <w:pStyle w:val="NoSpacing"/>
+      </w:pPr>
+      <w:r>
+        <w:t>The Great Harlot in Revelation 17 is universal in scope, has been embraced by kings from all over the earth, has made the people of the earth “drunk,” and is the religious harlot system. The religious harlot system will be destroyed by the peoples under it and in its place will be allegiance to the antichrist and his political system. Rev.17:1-3; Rev. 17:15-16.</w:t>
+      </w:r>
+    </w:p>
+    <w:p>
+      <w:pPr>
+        <w:pStyle w:val="Verses"/>
+      </w:pPr>
+      <w:r>
+        <w:t>“Then one of the seven angels who had the seven bowls came and spoke with me, saying, "Come here, I will show you the judgment of the great harlot who sits on many waters, with whom the kings of the earth committed acts of immorality, and those who dwell on the earth were made drunk with the wine of her immorality." And he carried me away in the Spirit into a wilderness; and I saw a woman sitting on a scarlet beast, full of blasphemous names, having seven heads and ten horns.” (Revelation 17:1-3, NASB)</w:t>
+      </w:r>
+    </w:p>
+    <w:p>
+      <w:pPr>
+        <w:pStyle w:val="Verses"/>
+      </w:pPr>
+      <w:r>
+        <w:t>“And he said to me, "The waters which you saw where the harlot sits, are peoples and multitudes and nations and tongues. "And the ten horns which you saw, and the beast, these will hate the harlot and will make her desolate and naked, and will eat her flesh and will burn her up with fire.” (Revelation 17:15-16, NASB)</w:t>
+      </w:r>
+    </w:p>
+    <w:p>
+      <w:pPr>
+        <w:pStyle w:val="NoSpacing"/>
+        <w:rPr>
+          <w:u w:val="single"/>
+        </w:rPr>
+      </w:pPr>
       <w:r>
         <w:rPr>
           <w:u w:val="single"/>
@@ -218,46 +341,35 @@
         <w:rPr>
           <w:u w:val="single"/>
         </w:rPr>
-        <w:t xml:space="preserve">The Great </w:t>
-      </w:r>
-      <w:r>
-        <w:rPr>
-          <w:u w:val="single"/>
-        </w:rPr>
-        <w:t>Harlot</w:t>
-      </w:r>
-    </w:p>
-    <w:p>
-      <w:pPr>
-        <w:pStyle w:val="NoSpacing"/>
-      </w:pPr>
+        <w:t>The Woman</w:t>
+      </w:r>
+    </w:p>
+    <w:p>
+      <w:pPr>
+        <w:pStyle w:val="NoSpacing"/>
+      </w:pPr>
+      <w:r>
+        <w:t>The woman of Revelation 17 is the city of Rome, clothed with scarlet and riding the beast, the Roman Empire. The woman is described in splendor from the human viewpoint and in iniquity from God’s viewpoint. The woman is described as the mother city of the harlot religious system and a persecutor of the saints and producing great awe. Rev. 17:3-6.</w:t>
+      </w:r>
+    </w:p>
+    <w:p>
+      <w:pPr>
+        <w:pStyle w:val="Verses"/>
+      </w:pPr>
+      <w:r>
+        <w:t xml:space="preserve">“And he carried me away in the Spirit into a wilderness; and I saw a woman sitting on a scarlet beast, full of blasphemous names, having seven heads and ten horns. The woman was clothed in purple and scarlet, and adorned with gold and precious stones and pearls, having in her hand a gold cup full of abominations and of the unclean things of her immorality, and on her forehead a name was written, a </w:t>
+      </w:r>
       <w:r>
         <w:lastRenderedPageBreak/>
-        <w:t>Revelation 17:1-18 gives the different phases of the fourth kingdom, the Roman Empire. The Great Harlot of Revelation</w:t>
-      </w:r>
-      <w:r>
-        <w:t xml:space="preserve"> 17:</w:t>
-      </w:r>
-      <w:r>
-        <w:t>1 and the woman of Revelation</w:t>
-      </w:r>
-      <w:r>
-        <w:t xml:space="preserve"> 17:</w:t>
-      </w:r>
-      <w:r>
-        <w:t>3-6, Revelation</w:t>
-      </w:r>
-      <w:r>
-        <w:t xml:space="preserve"> 17:</w:t>
-      </w:r>
-      <w:r>
-        <w:t>9 and Revelation</w:t>
-      </w:r>
-      <w:r>
-        <w:t xml:space="preserve"> 17:</w:t>
-      </w:r>
-      <w:r>
-        <w:t xml:space="preserve">18 are not the same designation. The Great Harlot is the religious harlot system whereas the woman is a designation of the city of Rome. </w:t>
+        <w:t>mystery, "BABYLON THE GREAT, THE MOTHER OF HARLOTS AND OF THE ABOMINATIONS OF THE EARTH." And I saw the woman drunk with the blood of the saints, and with the blood of the witnesses of Jesus. When I saw her, I wondered greatly.” (Revelation 17:3-6, NASB)</w:t>
+      </w:r>
+    </w:p>
+    <w:p>
+      <w:pPr>
+        <w:pStyle w:val="NoSpacing"/>
+      </w:pPr>
+      <w:r>
+        <w:t>The mystery of the woman is revealed in Revelation 17:7 and is stated in the rest of the chapter. She is riding on the beast, the Roman Empire. The City of Rome is carried by the Empire. The woman is sitting on seven mountains which are seven forms of government or powers. The term “mountain” in Revelation 17:9 is equal to the Old Testament concept of “horn.” The woman, the city of Rome, will reign over the Revived Roman Empire as the location of the political center of the Revived Roman Empire, the fourth Gentile world power.</w:t>
       </w:r>
     </w:p>
     <w:p>
@@ -265,7 +377,7 @@
         <w:pStyle w:val="Verses"/>
       </w:pPr>
       <w:r>
-        <w:t>“Then one of the seven angels who had the seven bowls came and spoke with me, saying, "Come here, I will show you the judgment of the great harlot who sits on many waters,” (Revelation 17:1, NASB)</w:t>
+        <w:t>“And the angel said to me, "Why do you wonder? I will tell you the mystery of the woman and of the beast that carries her, which has the seven heads and the ten horns.” (Revelation 17:7, NASB)</w:t>
       </w:r>
     </w:p>
     <w:p>
@@ -273,47 +385,7 @@
         <w:pStyle w:val="Verses"/>
       </w:pPr>
       <w:r>
-        <w:t>“And he carried me away in the Spirit into a wilderness; and I saw a woman sitting on a scarlet beast, full of blasphemous names, having seven heads and ten horns. The woman was clothed in purple and scarlet, and adorned with gold and precious stones and pearls, having in her hand a gold cup full of abominations and of the unclean things of her immorality, and on her forehead a name was written, a mystery, "BABYLON THE GREAT, THE MOTHER OF HARLOTS AND OF THE ABOMINATIONS OF THE EARTH." And I saw the woman drunk with the blood of the saints, and with the blood of the witnesses of Jesus. When I saw her, I wondered greatly.” (Revelation 17:3-6, NASB)</w:t>
-      </w:r>
-    </w:p>
-    <w:p>
-      <w:pPr>
-        <w:pStyle w:val="Verses"/>
-      </w:pPr>
-      <w:r>
         <w:t>“"Here is the mind which has wisdom. The seven heads are seven mountains on which the woman sits,” (Revelation 17:9, NASB)</w:t>
-      </w:r>
-    </w:p>
-    <w:p>
-      <w:pPr>
-        <w:pStyle w:val="Verses"/>
-      </w:pPr>
-      <w:r>
-        <w:t>“"The woman whom you saw is the great city, which reigns over the kings of the earth."” (Revelation 17:18, NASB)</w:t>
-      </w:r>
-    </w:p>
-    <w:p>
-      <w:pPr>
-        <w:pStyle w:val="NoSpacing"/>
-      </w:pPr>
-      <w:r>
-        <w:t>The Great Harlot in Revelation 17 is universal in scope, has been embraced by kings from all over the earth, has made the people of the earth “drunk,” and is the religious harlot system. The religious harlot system will be destroyed by the peoples under it and in its place will be allegiance to the antichrist and his political system. Rev.17:1-3; Rev. 17:15-16.</w:t>
-      </w:r>
-    </w:p>
-    <w:p>
-      <w:pPr>
-        <w:pStyle w:val="Verses"/>
-      </w:pPr>
-      <w:r>
-        <w:t>“Then one of the seven angels who had the seven bowls came and spoke with me, saying, "Come here, I will show you the judgment of the great harlot who sits on many waters, with whom the kings of the earth committed acts of immorality, and those who dwell on the earth were made drunk with the wine of her immorality." And he carried me away in the Spirit into a wilderness; and I saw a woman sitting on a scarlet beast, full of blasphemous names, having seven heads and ten horns.” (Revelation 17:1-3, NASB)</w:t>
-      </w:r>
-    </w:p>
-    <w:p>
-      <w:pPr>
-        <w:pStyle w:val="Verses"/>
-      </w:pPr>
-      <w:r>
-        <w:t>“And he said to me, "The waters which you saw where the harlot sits, are peoples and multitudes and nations and tongues. "And the ten horns which you saw, and the beast, these will hate the harlot and will make her desolate and naked, and will eat her flesh and will burn her up with fire.” (Revelation 17:15-16, NASB)</w:t>
       </w:r>
     </w:p>
     <w:p>
@@ -333,15 +405,15 @@
         <w:rPr>
           <w:u w:val="single"/>
         </w:rPr>
-        <w:t>The Woman</w:t>
-      </w:r>
-    </w:p>
-    <w:p>
-      <w:pPr>
-        <w:pStyle w:val="NoSpacing"/>
-      </w:pPr>
-      <w:r>
-        <w:t>The woman of Revelation 17 is the city of Rome, clothed with scarlet and riding the beast, the Roman Empire. The woman is described in splendor from the human viewpoint and in iniquity from God’s viewpoint. The woman is described as the mother city of the harlot religious system and a persecutor of the saints and producing great awe. Rev. 17:3-6.</w:t>
+        <w:t>The Beast</w:t>
+      </w:r>
+    </w:p>
+    <w:p>
+      <w:pPr>
+        <w:pStyle w:val="NoSpacing"/>
+      </w:pPr>
+      <w:r>
+        <w:t>The beast is the Roman Empire often represented by its head of state. It is seen being ridden by the “woman,” the city of Rome. Rome is the capital of the Roman Empire. It is seen as having seven heads (forms of government) and ten kingdoms (horns), national cooperative entities. Rev.17:3; Rev.17:7.</w:t>
       </w:r>
     </w:p>
     <w:p>
@@ -349,131 +421,64 @@
         <w:pStyle w:val="Verses"/>
       </w:pPr>
       <w:r>
-        <w:t xml:space="preserve">“And he carried me away in the Spirit into a wilderness; and I saw a woman sitting on a scarlet beast, full of blasphemous names, having seven heads and ten horns. The woman was clothed in purple and scarlet, and adorned with gold and precious stones and pearls, having in her hand a gold cup full of abominations and of the unclean things of her immorality, and on her forehead a name was written, a mystery, "BABYLON THE GREAT, THE MOTHER OF HARLOTS AND OF THE ABOMINATIONS OF THE EARTH." And I saw the woman drunk with the blood of the saints, and with the blood of the </w:t>
-      </w:r>
+        <w:t>“And he carried me away in the Spirit into a wilderness; and I saw a woman sitting on a scarlet beast, full of blasphemous names, having seven heads and ten horns.” (Revelation 17:3, NASB)</w:t>
+      </w:r>
+    </w:p>
+    <w:p>
+      <w:pPr>
+        <w:pStyle w:val="Verses"/>
+      </w:pPr>
+      <w:r>
+        <w:t>“And the angel said to me, "Why do you wonder? I will tell you the mystery of the woman and of the beast that carries her, which has the seven heads and the ten horns.” (Revelation 17:7, NASB)</w:t>
+      </w:r>
+    </w:p>
+    <w:p>
+      <w:pPr>
+        <w:pStyle w:val="NoSpacing"/>
+      </w:pPr>
+      <w:r>
+        <w:t>The beast is seen in three stages in Revelation 17:8.  Stage 1 is from the beginning to 476 AD, “was.”  Stage 2 is from 476 AD to an indefinite time, “is not.”  Stage 3 “shall ascend out of the bottomless pit,” refers to the future in a Revived Roman Empire status.</w:t>
+      </w:r>
+    </w:p>
+    <w:p>
+      <w:pPr>
+        <w:pStyle w:val="Verses"/>
+      </w:pPr>
+      <w:r>
+        <w:t>“"The beast that you saw was, and is not, and is about to come up out of the abyss and go to destruction. And those who dwell on the earth, whose name has not been written in the book of life from the foundation of the world, will wonder when they see the beast, that he was and is not and will come.” (Revelation 17:8, NASB)</w:t>
+      </w:r>
+    </w:p>
+    <w:p>
+      <w:pPr>
+        <w:pStyle w:val="NoSpacing"/>
+      </w:pPr>
+      <w:r>
+        <w:t>The beast is seen having seven heads which is equivalent to the seven mountains in Revelation 17:9-10. The seven heads or seven mountains are past, before John, one present to John and one yet future. The first five heads are five forms of government of the Roman Empire up to Julius Caesar. The sixth power or head is the imperial power of the Roman Empire of John’s day up to 476 AD. The seventh head is the Revived Roman Empire power, yet future, and the eighth is the person of the antichrist who arises out of the seventh power. The man out of the Empire. Rev.17:10-11.</w:t>
+      </w:r>
+    </w:p>
+    <w:p>
+      <w:pPr>
+        <w:pStyle w:val="Verses"/>
+      </w:pPr>
+      <w:r>
+        <w:t>“"Here is the mind which has wisdom. The seven heads are seven mountains on which the woman sits, and they are seven kings; five have fallen, one is, the other has not yet come; and when he comes, he must remain a little while.” (Revelation 17:9-10, NASB)</w:t>
+      </w:r>
+    </w:p>
+    <w:p>
+      <w:pPr>
+        <w:pStyle w:val="Verses"/>
+      </w:pPr>
+      <w:r>
+        <w:t>“and they are seven kings; five have fallen, one is, the other has not yet come; and when he comes, he must remain a little while. "The beast which was and is not, is himself also an eighth and is one of the seven, and he goes to destruction.” (Revelation 17:10-11, NASB)</w:t>
+      </w:r>
+    </w:p>
+    <w:p>
+      <w:pPr>
+        <w:pStyle w:val="NoSpacing"/>
+      </w:pPr>
       <w:r>
         <w:lastRenderedPageBreak/>
-        <w:t>witnesses of Jesus. When I saw her, I wondered greatly.” (Revelation 17:3-6, NASB)</w:t>
-      </w:r>
-    </w:p>
-    <w:p>
-      <w:pPr>
-        <w:pStyle w:val="NoSpacing"/>
-      </w:pPr>
-      <w:r>
-        <w:t>The mystery of the woman is revealed in Revelation 17:7 and is stated in the rest of the chapter. She is riding on the beast, the Roman Empire. The City of Rome is carried by the Empire. The woman is sitting on seven mountains which are seven forms of government or powers. The term “mountain” in Revelation 17:9 is equal to the Old Testament concept of “horn.” The woman, the city of Rome, will reign over the Revived Roman Empire as the location of the political center of the Revived Roman Empire, the fourth Gentile world power.</w:t>
-      </w:r>
-    </w:p>
-    <w:p>
-      <w:pPr>
-        <w:pStyle w:val="Verses"/>
-      </w:pPr>
-      <w:r>
-        <w:t>“And the angel said to me, "Why do you wonder? I will tell you the mystery of the woman and of the beast that carries her, which has the seven heads and the ten horns.” (Revelation 17:7, NASB)</w:t>
-      </w:r>
-    </w:p>
-    <w:p>
-      <w:pPr>
-        <w:pStyle w:val="Verses"/>
-      </w:pPr>
-      <w:r>
-        <w:t>“"Here is the mind which has wisdom. The seven heads are seven mountains on which the woman sits,” (Revelation 17:9, NASB)</w:t>
-      </w:r>
-    </w:p>
-    <w:p>
-      <w:pPr>
-        <w:pStyle w:val="NoSpacing"/>
-        <w:rPr>
-          <w:u w:val="single"/>
-        </w:rPr>
-      </w:pPr>
-      <w:r>
-        <w:rPr>
-          <w:u w:val="single"/>
-        </w:rPr>
-        <w:t xml:space="preserve">Revelation 17 - </w:t>
-      </w:r>
-      <w:r>
-        <w:rPr>
-          <w:u w:val="single"/>
-        </w:rPr>
-        <w:t>The Beast</w:t>
-      </w:r>
-    </w:p>
-    <w:p>
-      <w:pPr>
-        <w:pStyle w:val="NoSpacing"/>
-      </w:pPr>
-      <w:r>
-        <w:t>The beast is the Roman Empire often represented by its head of state. It is seen being ridden by the “woman,” the city of Rome. Rome is the capital of the Roman Empire. It is seen as having seven heads (forms of government) and ten kingdoms (horns), national cooperative entities. Rev.17:3; Rev.17:7.</w:t>
-      </w:r>
-    </w:p>
-    <w:p>
-      <w:pPr>
-        <w:pStyle w:val="Verses"/>
-      </w:pPr>
-      <w:r>
-        <w:t>“And he carried me away in the Spirit into a wilderness; and I saw a woman sitting on a scarlet beast, full of blasphemous names, having seven heads and ten horns.” (Revelation 17:3, NASB)</w:t>
-      </w:r>
-    </w:p>
-    <w:p>
-      <w:pPr>
-        <w:pStyle w:val="Verses"/>
-      </w:pPr>
-      <w:r>
-        <w:t>“And the angel said to me, "Why do you wonder? I will tell you the mystery of the woman and of the beast that carries her, which has the seven heads and the ten horns.” (Revelation 17:7, NASB)</w:t>
-      </w:r>
-    </w:p>
-    <w:p>
-      <w:pPr>
-        <w:pStyle w:val="NoSpacing"/>
-      </w:pPr>
-      <w:r>
-        <w:t>The beast is seen in three stages in Revelation 17:8.  Stage 1 is from the beginning to 476 AD, “was.”  Stage 2 is from 476 AD to an indefinite time, “is not.”  Stage 3 “shall ascend out of the bottomless pit,” refers to the future in a Revived Roman Empire status.</w:t>
-      </w:r>
-    </w:p>
-    <w:p>
-      <w:pPr>
-        <w:pStyle w:val="Verses"/>
-      </w:pPr>
-      <w:r>
-        <w:t>“"The beast that you saw was, and is not, and is about to come up out of the abyss and go to destruction. And those who dwell on the earth, whose name has not been written in the book of life from the foundation of the world, will wonder when they see the beast, that he was and is not and will come.” (Revelation 17:8, NASB)</w:t>
-      </w:r>
-    </w:p>
-    <w:p>
-      <w:pPr>
-        <w:pStyle w:val="NoSpacing"/>
-      </w:pPr>
-      <w:r>
-        <w:t>The beast is seen having seven heads which is equivalent to the seven mountains in Revelation 17:9-10. The seven heads or seven mountains are past, before John, one present to John and one yet future. The first five heads are five forms of government of the Roman Empire up to Julius Caesar. The sixth power or head is the imperial power of the Roman Empire of John’s day up to 476 AD. The seventh head is the Revived Roman Empire power, yet future, and the eighth is the person of the antichrist who arises out of the seventh power. The man out of the Empire. Rev.17:10-11.</w:t>
-      </w:r>
-    </w:p>
-    <w:p>
-      <w:pPr>
-        <w:pStyle w:val="Verses"/>
-      </w:pPr>
-      <w:r>
-        <w:t>“"Here is the mind which has wisdom. The seven heads are seven mountains on which the woman sits, and they are seven kings; five have fallen, one is, the other has not yet come; and when he comes, he must remain a little while.” (Revelation 17:9-10, NASB)</w:t>
-      </w:r>
-    </w:p>
-    <w:p>
-      <w:pPr>
-        <w:pStyle w:val="Verses"/>
-      </w:pPr>
-      <w:r>
-        <w:t>“and they are seven kings; five have fallen, one is, the other has not yet come; and when he comes, he must remain a little while. "The beast which was and is not, is himself also an eighth and is one of the seven, and he goes to destruction.” (Revelation 17:10-11, NASB)</w:t>
-      </w:r>
-    </w:p>
-    <w:p>
-      <w:pPr>
-        <w:pStyle w:val="NoSpacing"/>
-      </w:pPr>
-      <w:r>
-        <w:t xml:space="preserve">The fourth kingdom will have ten horns and ten kings, the power and the persons, yet future. They will get their authority from the head of the Revived Roman Empire. These 10 nations or kingdoms give all </w:t>
-      </w:r>
-      <w:r>
-        <w:lastRenderedPageBreak/>
-        <w:t>their allegiance to the fourth kingdom. They will unite in war against Christ and lose. Rev. 17:12-14.</w:t>
+        <w:t>The fourth kingdom will have ten horns and ten kings, the power and the persons, yet future. They will get their authority from the head of the Revived Roman Empire. These 10 nations or kingdoms give all their allegiance to the fourth kingdom. They will unite in war against Christ and lose. Rev. 17:12-14.</w:t>
       </w:r>
     </w:p>
     <w:p>
